--- a/Testing information/Teststeps.docx
+++ b/Testing information/Teststeps.docx
@@ -151,8 +151,6 @@
         </w:rPr>
         <w:t xml:space="preserve"> project and run as maven test</w:t>
       </w:r>
-      <w:bookmarkStart w:id="0" w:name="_GoBack"/>
-      <w:bookmarkEnd w:id="0"/>
     </w:p>
     <w:p>
       <w:pPr>
@@ -169,6 +167,37 @@
         </w:rPr>
         <w:t>Both the cases the test cases will be executed.</w:t>
       </w:r>
+    </w:p>
+    <w:p>
+      <w:r>
+        <w:t xml:space="preserve">Note – Pre-requisite for this project is to navigate to the location where the </w:t>
+      </w:r>
+      <w:proofErr w:type="gramStart"/>
+      <w:r>
+        <w:t>war file</w:t>
+      </w:r>
+      <w:proofErr w:type="gramEnd"/>
+      <w:r>
+        <w:t xml:space="preserve"> of Gurukula project is located and execute this in the command prompt –</w:t>
+      </w:r>
+    </w:p>
+    <w:p>
+      <w:r>
+        <w:t>&gt;</w:t>
+      </w:r>
+      <w:r>
+        <w:t xml:space="preserve"> </w:t>
+      </w:r>
+      <w:proofErr w:type="gramStart"/>
+      <w:r>
+        <w:t>java</w:t>
+      </w:r>
+      <w:proofErr w:type="gramEnd"/>
+      <w:r>
+        <w:t xml:space="preserve"> -jar gurukula-0.0.1-SNAPSHOT.war</w:t>
+      </w:r>
+      <w:bookmarkStart w:id="0" w:name="_GoBack"/>
+      <w:bookmarkEnd w:id="0"/>
     </w:p>
     <w:sectPr>
       <w:pgSz w:w="12240" w:h="15840"/>
